--- a/toc/updated-timeline.docx
+++ b/toc/updated-timeline.docx
@@ -656,10 +656,10 @@
           </w:tcPr>
           <w:p>
             <w:r>
-              <w:t>6/3</w:t>
-            </w:r>
-            <w:r>
-              <w:t>0</w:t>
+              <w:t>6/</w:t>
+            </w:r>
+            <w:r>
+              <w:t>23</w:t>
             </w:r>
             <w:r>
               <w:t>/2013</w:t>
@@ -732,7 +732,10 @@
           </w:tcPr>
           <w:p>
             <w:r>
-              <w:t>7/28</w:t>
+              <w:t>7/2</w:t>
+            </w:r>
+            <w:r>
+              <w:t>1</w:t>
             </w:r>
             <w:r>
               <w:t>/2013</w:t>
@@ -772,8 +775,6 @@
             <w:r>
               <w:t>a</w:t>
             </w:r>
-            <w:bookmarkStart w:id="0" w:name="_GoBack"/>
-            <w:bookmarkEnd w:id="0"/>
             <w:r>
               <w:t xml:space="preserve"> Repeatable, Reusable, and Reliable Security Data Analysis Workflow and</w:t>
             </w:r>
@@ -812,10 +813,10 @@
           </w:tcPr>
           <w:p>
             <w:r>
-              <w:t>6/3</w:t>
-            </w:r>
-            <w:r>
-              <w:t>0</w:t>
+              <w:t>6/</w:t>
+            </w:r>
+            <w:r>
+              <w:t>23</w:t>
             </w:r>
             <w:r>
               <w:t>/2013</w:t>
@@ -883,7 +884,7 @@
           </w:tcPr>
           <w:p>
             <w:r>
-              <w:t>8/25</w:t>
+              <w:t>8/11</w:t>
             </w:r>
             <w:r>
               <w:t>/2013</w:t>
@@ -957,10 +958,10 @@
               <w:t>/</w:t>
             </w:r>
             <w:r>
-              <w:t>2</w:t>
-            </w:r>
-            <w:r>
-              <w:t>2/2013</w:t>
+              <w:t>1</w:t>
+            </w:r>
+            <w:r>
+              <w:t>/2013</w:t>
             </w:r>
           </w:p>
         </w:tc>
@@ -992,7 +993,7 @@
           </w:tcPr>
           <w:p>
             <w:r>
-              <w:t>Breaking Up With Your Relational Database</w:t>
+              <w:t>Being Probably More Right</w:t>
             </w:r>
           </w:p>
         </w:tc>
@@ -1002,7 +1003,7 @@
           </w:tcPr>
           <w:p>
             <w:r>
-              <w:t>28</w:t>
+              <w:t>26</w:t>
             </w:r>
           </w:p>
         </w:tc>
@@ -1022,10 +1023,7 @@
           </w:tcPr>
           <w:p>
             <w:r>
-              <w:t>7/28</w:t>
-            </w:r>
-            <w:r>
-              <w:t>/2013</w:t>
+              <w:t>9/29/2013</w:t>
             </w:r>
           </w:p>
         </w:tc>
@@ -1035,7 +1033,7 @@
           </w:tcPr>
           <w:p>
             <w:r>
-              <w:t>Bob</w:t>
+              <w:t>Jay</w:t>
             </w:r>
           </w:p>
         </w:tc>
@@ -1047,7 +1045,7 @@
           </w:tcPr>
           <w:p>
             <w:r>
-              <w:t xml:space="preserve">7 </w:t>
+              <w:t>7</w:t>
             </w:r>
           </w:p>
         </w:tc>
@@ -1057,13 +1055,7 @@
           </w:tcPr>
           <w:p>
             <w:r>
-              <w:t xml:space="preserve">Visualizing </w:t>
-            </w:r>
-            <w:r>
-              <w:t xml:space="preserve">and Mapping </w:t>
-            </w:r>
-            <w:r>
-              <w:t>Security Data</w:t>
+              <w:t>Breaking Up With Your Relational Database</w:t>
             </w:r>
           </w:p>
         </w:tc>
@@ -1073,7 +1065,7 @@
           </w:tcPr>
           <w:p>
             <w:r>
-              <w:t>32</w:t>
+              <w:t>28</w:t>
             </w:r>
           </w:p>
         </w:tc>
@@ -1083,7 +1075,7 @@
           </w:tcPr>
           <w:p>
             <w:r>
-              <w:t>12</w:t>
+              <w:t>4</w:t>
             </w:r>
           </w:p>
         </w:tc>
@@ -1093,7 +1085,10 @@
           </w:tcPr>
           <w:p>
             <w:r>
-              <w:t>8/25</w:t>
+              <w:t>7/2</w:t>
+            </w:r>
+            <w:r>
+              <w:t>1</w:t>
             </w:r>
             <w:r>
               <w:t>/2013</w:t>
@@ -1118,7 +1113,7 @@
           </w:tcPr>
           <w:p>
             <w:r>
-              <w:t xml:space="preserve">8 </w:t>
+              <w:t>8</w:t>
             </w:r>
           </w:p>
         </w:tc>
@@ -1128,11 +1123,11 @@
           </w:tcPr>
           <w:p>
             <w:r>
-              <w:t xml:space="preserve">Developing </w:t>
+              <w:t xml:space="preserve">Foundations of Security Data </w:t>
             </w:r>
             <w:r>
               <w:lastRenderedPageBreak/>
-              <w:t>Dynamic Security Dashboards</w:t>
+              <w:t>Visualization</w:t>
             </w:r>
           </w:p>
         </w:tc>
@@ -1143,7 +1138,7 @@
           <w:p>
             <w:r>
               <w:lastRenderedPageBreak/>
-              <w:t>24</w:t>
+              <w:t>32</w:t>
             </w:r>
           </w:p>
         </w:tc>
@@ -1153,7 +1148,7 @@
           </w:tcPr>
           <w:p>
             <w:r>
-              <w:t>10</w:t>
+              <w:t>12</w:t>
             </w:r>
           </w:p>
         </w:tc>
@@ -1163,7 +1158,10 @@
           </w:tcPr>
           <w:p>
             <w:r>
-              <w:t>9/22</w:t>
+              <w:t>8/</w:t>
+            </w:r>
+            <w:r>
+              <w:t>11</w:t>
             </w:r>
             <w:r>
               <w:t>/2013</w:t>
@@ -1189,7 +1187,7 @@
           <w:p>
             <w:r>
               <w:lastRenderedPageBreak/>
-              <w:t xml:space="preserve">9 </w:t>
+              <w:t>9</w:t>
             </w:r>
           </w:p>
         </w:tc>
@@ -1199,10 +1197,72 @@
           </w:tcPr>
           <w:p>
             <w:r>
-              <w:t>Making the Machine Learn For You</w:t>
-            </w:r>
-            <w:r>
-              <w:t xml:space="preserve"> </w:t>
+              <w:t>Applying Advanced Visualization Techniques</w:t>
+            </w:r>
+          </w:p>
+        </w:tc>
+        <w:tc>
+          <w:tcPr>
+            <w:tcW w:w="1270" w:type="dxa"/>
+          </w:tcPr>
+          <w:p>
+            <w:r>
+              <w:t>32</w:t>
+            </w:r>
+          </w:p>
+        </w:tc>
+        <w:tc>
+          <w:tcPr>
+            <w:tcW w:w="1064" w:type="dxa"/>
+          </w:tcPr>
+          <w:p>
+            <w:r>
+              <w:t>12</w:t>
+            </w:r>
+          </w:p>
+        </w:tc>
+        <w:tc>
+          <w:tcPr>
+            <w:tcW w:w="1146" w:type="dxa"/>
+          </w:tcPr>
+          <w:p>
+            <w:r>
+              <w:t>9/1</w:t>
+            </w:r>
+            <w:r>
+              <w:t>/2013</w:t>
+            </w:r>
+          </w:p>
+        </w:tc>
+        <w:tc>
+          <w:tcPr>
+            <w:tcW w:w="1078" w:type="dxa"/>
+          </w:tcPr>
+          <w:p>
+            <w:r>
+              <w:t>Bob</w:t>
+            </w:r>
+          </w:p>
+        </w:tc>
+      </w:tr>
+      <w:tr>
+        <w:tc>
+          <w:tcPr>
+            <w:tcW w:w="2249" w:type="dxa"/>
+          </w:tcPr>
+          <w:p>
+            <w:r>
+              <w:t>10</w:t>
+            </w:r>
+          </w:p>
+        </w:tc>
+        <w:tc>
+          <w:tcPr>
+            <w:tcW w:w="1769" w:type="dxa"/>
+          </w:tcPr>
+          <w:p>
+            <w:r>
+              <w:t>Developing Dynamic Security Dashboards</w:t>
             </w:r>
           </w:p>
         </w:tc>
@@ -1235,10 +1295,10 @@
           </w:tcPr>
           <w:p>
             <w:r>
-              <w:t>10/13</w:t>
-            </w:r>
-            <w:r>
-              <w:t>/2013</w:t>
+              <w:t>9/29/</w:t>
+            </w:r>
+            <w:r>
+              <w:t>2013</w:t>
             </w:r>
           </w:p>
         </w:tc>
@@ -1250,6 +1310,8 @@
             <w:r>
               <w:t>Bob</w:t>
             </w:r>
+            <w:bookmarkStart w:id="0" w:name="_GoBack"/>
+            <w:bookmarkEnd w:id="0"/>
           </w:p>
         </w:tc>
       </w:tr>
@@ -1260,7 +1322,7 @@
           </w:tcPr>
           <w:p>
             <w:r>
-              <w:t>10</w:t>
+              <w:t>11</w:t>
             </w:r>
           </w:p>
         </w:tc>
@@ -1270,7 +1332,7 @@
           </w:tcPr>
           <w:p>
             <w:r>
-              <w:t>Understanding the Fundamentals of Security Data Mining and Predictive Modeling</w:t>
+              <w:t>Making the Machine Learn For you</w:t>
             </w:r>
           </w:p>
         </w:tc>
@@ -1300,7 +1362,10 @@
           </w:tcPr>
           <w:p>
             <w:r>
-              <w:t>10/13/2013</w:t>
+              <w:t>9/29</w:t>
+            </w:r>
+            <w:r>
+              <w:t>/2013</w:t>
             </w:r>
           </w:p>
         </w:tc>
@@ -1322,10 +1387,7 @@
           </w:tcPr>
           <w:p>
             <w:r>
-              <w:t>1</w:t>
-            </w:r>
-            <w:r>
-              <w:t>1</w:t>
+              <w:t>12</w:t>
             </w:r>
           </w:p>
         </w:tc>
@@ -1348,10 +1410,7 @@
           </w:tcPr>
           <w:p>
             <w:r>
-              <w:t>2</w:t>
-            </w:r>
-            <w:r>
-              <w:t>0</w:t>
+              <w:t>20</w:t>
             </w:r>
           </w:p>
         </w:tc>
@@ -1371,7 +1430,10 @@
           </w:tcPr>
           <w:p>
             <w:r>
-              <w:t>10/28</w:t>
+              <w:t>10/2</w:t>
+            </w:r>
+            <w:r>
+              <w:t>7</w:t>
             </w:r>
             <w:r>
               <w:t>/2013</w:t>
@@ -1426,10 +1488,10 @@
           </w:tcPr>
           <w:p>
             <w:r>
-              <w:t>10/</w:t>
-            </w:r>
-            <w:r>
-              <w:t>28</w:t>
+              <w:t>10/2</w:t>
+            </w:r>
+            <w:r>
+              <w:t>7</w:t>
             </w:r>
             <w:r>
               <w:t>/2013</w:t>
@@ -1517,7 +1579,7 @@
   <w:abstractNum w:abstractNumId="0">
     <w:nsid w:val="FFFFFF1D"/>
     <w:multiLevelType w:val="multilevel"/>
-    <w:tmpl w:val="2B0E3EFE"/>
+    <w:tmpl w:val="0E1E0BB8"/>
     <w:lvl w:ilvl="0">
       <w:start w:val="1"/>
       <w:numFmt w:val="bullet"/>
@@ -2415,6 +2477,7 @@
   <w:style w:type="character" w:default="1" w:styleId="DefaultParagraphFont">
     <w:name w:val="Default Paragraph Font"/>
     <w:uiPriority w:val="1"/>
+    <w:semiHidden/>
     <w:unhideWhenUsed/>
   </w:style>
   <w:style w:type="table" w:default="1" w:styleId="TableNormal">
@@ -2738,6 +2801,7 @@
   <w:style w:type="character" w:default="1" w:styleId="DefaultParagraphFont">
     <w:name w:val="Default Paragraph Font"/>
     <w:uiPriority w:val="1"/>
+    <w:semiHidden/>
     <w:unhideWhenUsed/>
   </w:style>
   <w:style w:type="table" w:default="1" w:styleId="TableNormal">

--- a/toc/updated-timeline.docx
+++ b/toc/updated-timeline.docx
@@ -223,7 +223,10 @@
           <w:tcPr>
             <w:tcW w:w="1270" w:type="dxa"/>
           </w:tcPr>
-          <w:p/>
+          <w:p>
+            <w:bookmarkStart w:id="0" w:name="_GoBack"/>
+            <w:bookmarkEnd w:id="0"/>
+          </w:p>
         </w:tc>
         <w:tc>
           <w:tcPr>
@@ -656,10 +659,7 @@
           </w:tcPr>
           <w:p>
             <w:r>
-              <w:t>6/</w:t>
-            </w:r>
-            <w:r>
-              <w:t>23</w:t>
+              <w:t>7/21</w:t>
             </w:r>
             <w:r>
               <w:t>/2013</w:t>
@@ -698,9 +698,6 @@
             <w:tcW w:w="1769" w:type="dxa"/>
           </w:tcPr>
           <w:p>
-            <w:pPr>
-              <w:jc w:val="center"/>
-            </w:pPr>
             <w:r>
               <w:t>Finding Your Inner Security Data Scientist</w:t>
             </w:r>
@@ -732,13 +729,10 @@
           </w:tcPr>
           <w:p>
             <w:r>
-              <w:t>7/2</w:t>
-            </w:r>
-            <w:r>
-              <w:t>1</w:t>
-            </w:r>
-            <w:r>
-              <w:t>/2013</w:t>
+              <w:t>6/23/</w:t>
+            </w:r>
+            <w:r>
+              <w:t>2013</w:t>
             </w:r>
           </w:p>
         </w:tc>
@@ -850,9 +844,6 @@
             <w:tcW w:w="1769" w:type="dxa"/>
           </w:tcPr>
           <w:p>
-            <w:pPr>
-              <w:jc w:val="center"/>
-            </w:pPr>
             <w:r>
               <w:t>Tuning The Right Frequency: Security Analysis By The Numbers</w:t>
             </w:r>
@@ -918,9 +909,6 @@
             <w:tcW w:w="1769" w:type="dxa"/>
           </w:tcPr>
           <w:p>
-            <w:pPr>
-              <w:jc w:val="center"/>
-            </w:pPr>
             <w:r>
               <w:t>Knowing When 35 == 37: Finding The True Messages In Security Data</w:t>
             </w:r>
@@ -1310,8 +1298,6 @@
             <w:r>
               <w:t>Bob</w:t>
             </w:r>
-            <w:bookmarkStart w:id="0" w:name="_GoBack"/>
-            <w:bookmarkEnd w:id="0"/>
           </w:p>
         </w:tc>
       </w:tr>
@@ -1362,7 +1348,7 @@
           </w:tcPr>
           <w:p>
             <w:r>
-              <w:t>9/29</w:t>
+              <w:t>10/27</w:t>
             </w:r>
             <w:r>
               <w:t>/2013</w:t>
@@ -1579,7 +1565,7 @@
   <w:abstractNum w:abstractNumId="0">
     <w:nsid w:val="FFFFFF1D"/>
     <w:multiLevelType w:val="multilevel"/>
-    <w:tmpl w:val="0E1E0BB8"/>
+    <w:tmpl w:val="D51417B0"/>
     <w:lvl w:ilvl="0">
       <w:start w:val="1"/>
       <w:numFmt w:val="bullet"/>
